--- a/templates/FTTB ШАБЛОН АТП.docx
+++ b/templates/FTTB ШАБЛОН АТП.docx
@@ -1318,37 +1318,6 @@
       <w:tr>
         <w:tc>
           <w:tcPr>
-            <w:tcW w:w="9345" w:type="dxa"/>
-            <w:gridSpan w:val="5"/>
-            <w:vAlign w:val="center"/>
-          </w:tcPr>
-          <w:p>
-            <w:pPr>
-              <w:jc w:val="center"/>
-              <w:rPr>
-                <w:b/>
-                <w:bCs/>
-                <w:sz w:val="22"/>
-                <w:szCs w:val="22"/>
-                <w:lang w:eastAsia="en-US"/>
-              </w:rPr>
-            </w:pPr>
-            <w:r>
-              <w:rPr>
-                <w:b/>
-                <w:bCs/>
-                <w:sz w:val="22"/>
-                <w:szCs w:val="22"/>
-                <w:lang w:eastAsia="en-US"/>
-              </w:rPr>
-              <w:t>Материалы</w:t>
-            </w:r>
-          </w:p>
-        </w:tc>
-      </w:tr>
-      <w:tr>
-        <w:tc>
-          <w:tcPr>
             <w:tcW w:w="999" w:type="dxa"/>
             <w:vAlign w:val="center"/>
           </w:tcPr>
@@ -1459,10 +1428,39 @@
                 <w:bCs/>
                 <w:sz w:val="22"/>
                 <w:szCs w:val="22"/>
+                <w:lang w:val="en-US" w:eastAsia="en-US"/>
+              </w:rPr>
+            </w:pPr>
+            <w:r>
+              <w:rPr>
+                <w:b/>
+                <w:bCs/>
+                <w:sz w:val="22"/>
+                <w:szCs w:val="22"/>
+                <w:lang w:val="en-US" w:eastAsia="en-US"/>
+              </w:rPr>
+              <w:t>C</w:t>
+            </w:r>
+            <w:r>
+              <w:rPr>
+                <w:b/>
+                <w:bCs/>
+                <w:sz w:val="22"/>
+                <w:szCs w:val="22"/>
                 <w:lang w:eastAsia="en-US"/>
               </w:rPr>
-            </w:pPr>
-            <w:proofErr w:type="spellStart"/>
+              <w:t>рок</w:t>
+            </w:r>
+            <w:r>
+              <w:rPr>
+                <w:b/>
+                <w:bCs/>
+                <w:sz w:val="22"/>
+                <w:szCs w:val="22"/>
+                <w:lang w:val="en-US" w:eastAsia="en-US"/>
+              </w:rPr>
+              <w:t xml:space="preserve"> </w:t>
+            </w:r>
             <w:r>
               <w:rPr>
                 <w:b/>
@@ -1471,9 +1469,18 @@
                 <w:szCs w:val="22"/>
                 <w:lang w:eastAsia="en-US"/>
               </w:rPr>
-              <w:t>Cрок</w:t>
-            </w:r>
-            <w:proofErr w:type="spellEnd"/>
+              <w:t>исполнения</w:t>
+            </w:r>
+            <w:r>
+              <w:rPr>
+                <w:b/>
+                <w:bCs/>
+                <w:sz w:val="22"/>
+                <w:szCs w:val="22"/>
+                <w:lang w:val="en-US" w:eastAsia="en-US"/>
+              </w:rPr>
+              <w:t xml:space="preserve"> </w:t>
+            </w:r>
             <w:r>
               <w:rPr>
                 <w:b/>
@@ -1482,15 +1489,47 @@
                 <w:szCs w:val="22"/>
                 <w:lang w:eastAsia="en-US"/>
               </w:rPr>
-              <w:t xml:space="preserve"> исполнения работ/услуг до</w:t>
-            </w:r>
-            <w:r>
-              <w:rPr>
-                <w:iCs/>
-                <w:sz w:val="4"/>
-                <w:szCs w:val="4"/>
-              </w:rPr>
-              <w:t xml:space="preserve">{% </w:t>
+              <w:t>работ</w:t>
+            </w:r>
+            <w:r>
+              <w:rPr>
+                <w:b/>
+                <w:bCs/>
+                <w:sz w:val="22"/>
+                <w:szCs w:val="22"/>
+                <w:lang w:val="en-US" w:eastAsia="en-US"/>
+              </w:rPr>
+              <w:t>/</w:t>
+            </w:r>
+            <w:r>
+              <w:rPr>
+                <w:b/>
+                <w:bCs/>
+                <w:sz w:val="22"/>
+                <w:szCs w:val="22"/>
+                <w:lang w:eastAsia="en-US"/>
+              </w:rPr>
+              <w:t>услуг</w:t>
+            </w:r>
+            <w:r>
+              <w:rPr>
+                <w:b/>
+                <w:bCs/>
+                <w:sz w:val="22"/>
+                <w:szCs w:val="22"/>
+                <w:lang w:val="en-US" w:eastAsia="en-US"/>
+              </w:rPr>
+              <w:t xml:space="preserve"> </w:t>
+            </w:r>
+            <w:r>
+              <w:rPr>
+                <w:b/>
+                <w:bCs/>
+                <w:sz w:val="22"/>
+                <w:szCs w:val="22"/>
+                <w:lang w:eastAsia="en-US"/>
+              </w:rPr>
+              <w:t>до</w:t>
             </w:r>
             <w:r>
               <w:rPr>
@@ -1499,205 +1538,7 @@
                 <w:szCs w:val="4"/>
                 <w:lang w:val="en-US"/>
               </w:rPr>
-              <w:t>for</w:t>
-            </w:r>
-            <w:r>
-              <w:rPr>
-                <w:iCs/>
-                <w:sz w:val="4"/>
-                <w:szCs w:val="4"/>
-              </w:rPr>
-              <w:t xml:space="preserve"> R </w:t>
-            </w:r>
-            <w:r>
-              <w:rPr>
-                <w:iCs/>
-                <w:sz w:val="4"/>
-                <w:szCs w:val="4"/>
-                <w:lang w:val="en-US"/>
-              </w:rPr>
-              <w:t>in</w:t>
-            </w:r>
-            <w:r>
-              <w:rPr>
-                <w:iCs/>
-                <w:sz w:val="4"/>
-                <w:szCs w:val="4"/>
-              </w:rPr>
-              <w:t xml:space="preserve"> </w:t>
-            </w:r>
-            <w:r>
-              <w:rPr>
-                <w:iCs/>
-                <w:sz w:val="4"/>
-                <w:szCs w:val="4"/>
-                <w:lang w:val="en-US"/>
-              </w:rPr>
-              <w:t>SMETA</w:t>
-            </w:r>
-            <w:r>
-              <w:rPr>
-                <w:iCs/>
-                <w:sz w:val="4"/>
-                <w:szCs w:val="4"/>
-              </w:rPr>
-              <w:t>_</w:t>
-            </w:r>
-            <w:r>
-              <w:rPr>
-                <w:iCs/>
-                <w:sz w:val="4"/>
-                <w:szCs w:val="4"/>
-                <w:lang w:val="en-US"/>
-              </w:rPr>
-              <w:t>ITEMS</w:t>
-            </w:r>
-            <w:r>
-              <w:rPr>
-                <w:iCs/>
-                <w:sz w:val="4"/>
-                <w:szCs w:val="4"/>
-              </w:rPr>
-              <w:t>_</w:t>
-            </w:r>
-            <w:r>
-              <w:rPr>
-                <w:iCs/>
-                <w:sz w:val="4"/>
-                <w:szCs w:val="4"/>
-                <w:lang w:val="en-US"/>
-              </w:rPr>
-              <w:t>TABLE</w:t>
-            </w:r>
-            <w:r>
-              <w:rPr>
-                <w:iCs/>
-                <w:sz w:val="4"/>
-                <w:szCs w:val="4"/>
-              </w:rPr>
-              <w:t xml:space="preserve"> %}</w:t>
-            </w:r>
-          </w:p>
-        </w:tc>
-      </w:tr>
-      <w:tr>
-        <w:tc>
-          <w:tcPr>
-            <w:tcW w:w="999" w:type="dxa"/>
-            <w:vAlign w:val="center"/>
-          </w:tcPr>
-          <w:p>
-            <w:pPr>
-              <w:jc w:val="center"/>
-              <w:rPr>
-                <w:sz w:val="22"/>
-                <w:szCs w:val="22"/>
-              </w:rPr>
-            </w:pPr>
-            <w:r>
-              <w:rPr>
-                <w:sz w:val="22"/>
-                <w:szCs w:val="22"/>
-              </w:rPr>
-              <w:t>{{R.N}}</w:t>
-            </w:r>
-          </w:p>
-        </w:tc>
-        <w:tc>
-          <w:tcPr>
-            <w:tcW w:w="4579" w:type="dxa"/>
-            <w:vAlign w:val="bottom"/>
-          </w:tcPr>
-          <w:p>
-            <w:pPr>
-              <w:jc w:val="both"/>
-              <w:rPr>
-                <w:sz w:val="22"/>
-                <w:szCs w:val="22"/>
-              </w:rPr>
-            </w:pPr>
-            <w:r>
-              <w:rPr>
-                <w:color w:val="000000"/>
-                <w:sz w:val="22"/>
-                <w:szCs w:val="22"/>
-              </w:rPr>
-              <w:t>{{R.D}}</w:t>
-            </w:r>
-          </w:p>
-        </w:tc>
-        <w:tc>
-          <w:tcPr>
-            <w:tcW w:w="1111" w:type="dxa"/>
-          </w:tcPr>
-          <w:p>
-            <w:pPr>
-              <w:jc w:val="center"/>
-              <w:rPr>
-                <w:sz w:val="22"/>
-                <w:szCs w:val="22"/>
-              </w:rPr>
-            </w:pPr>
-            <w:r>
-              <w:t>{{R.M}}</w:t>
-            </w:r>
-          </w:p>
-        </w:tc>
-        <w:tc>
-          <w:tcPr>
-            <w:tcW w:w="1057" w:type="dxa"/>
-          </w:tcPr>
-          <w:p>
-            <w:pPr>
-              <w:jc w:val="center"/>
-              <w:rPr>
-                <w:sz w:val="22"/>
-                <w:szCs w:val="22"/>
-              </w:rPr>
-            </w:pPr>
-            <w:r>
-              <w:t>{{R.C}}</w:t>
-            </w:r>
-          </w:p>
-        </w:tc>
-        <w:tc>
-          <w:tcPr>
-            <w:tcW w:w="1599" w:type="dxa"/>
-          </w:tcPr>
-          <w:p>
-            <w:pPr>
-              <w:jc w:val="center"/>
-              <w:rPr>
-                <w:sz w:val="22"/>
-                <w:szCs w:val="22"/>
-                <w:lang w:val="en-US"/>
-              </w:rPr>
-            </w:pPr>
-            <w:r>
-              <w:t>{{R.T}}</w:t>
-            </w:r>
-            <w:r>
-              <w:rPr>
-                <w:sz w:val="4"/>
-                <w:szCs w:val="4"/>
-              </w:rPr>
-              <w:t xml:space="preserve">{% </w:t>
-            </w:r>
-            <w:proofErr w:type="spellStart"/>
-            <w:r>
-              <w:rPr>
-                <w:sz w:val="4"/>
-                <w:szCs w:val="4"/>
-              </w:rPr>
-              <w:t>endfor</w:t>
-            </w:r>
-            <w:proofErr w:type="spellEnd"/>
-            <w:r>
-              <w:rPr>
-                <w:sz w:val="4"/>
-                <w:szCs w:val="4"/>
-              </w:rPr>
-              <w:t xml:space="preserve"> %}</w:t>
+              <w:t>{% for table in SMETA_TABLES %}</w:t>
             </w:r>
           </w:p>
         </w:tc>
@@ -1713,217 +1554,186 @@
             <w:pPr>
               <w:jc w:val="center"/>
               <w:rPr>
+                <w:b/>
+                <w:bCs/>
+                <w:sz w:val="22"/>
+                <w:szCs w:val="22"/>
+                <w:lang w:val="en-US" w:eastAsia="en-US"/>
+              </w:rPr>
+            </w:pPr>
+            <w:r>
+              <w:rPr>
+                <w:b/>
+                <w:bCs/>
+                <w:sz w:val="22"/>
+                <w:szCs w:val="22"/>
+                <w:lang w:val="en-US" w:eastAsia="en-US"/>
+              </w:rPr>
+              <w:t xml:space="preserve">{{ table.name}}{% for </w:t>
+            </w:r>
+            <w:r>
+              <w:rPr>
+                <w:b/>
+                <w:bCs/>
+                <w:sz w:val="22"/>
+                <w:szCs w:val="22"/>
+                <w:lang w:val="en-US" w:eastAsia="en-US"/>
+              </w:rPr>
+              <w:t>R</w:t>
+            </w:r>
+            <w:r>
+              <w:rPr>
+                <w:b/>
+                <w:bCs/>
+                <w:sz w:val="22"/>
+                <w:szCs w:val="22"/>
+                <w:lang w:val="en-US" w:eastAsia="en-US"/>
+              </w:rPr>
+              <w:t xml:space="preserve"> in </w:t>
+            </w:r>
+            <w:proofErr w:type="spellStart"/>
+            <w:r>
+              <w:rPr>
+                <w:b/>
+                <w:bCs/>
+                <w:sz w:val="22"/>
+                <w:szCs w:val="22"/>
+                <w:lang w:val="en-US" w:eastAsia="en-US"/>
+              </w:rPr>
+              <w:t>table.table</w:t>
+            </w:r>
+            <w:proofErr w:type="spellEnd"/>
+            <w:r>
+              <w:rPr>
+                <w:b/>
+                <w:bCs/>
+                <w:sz w:val="22"/>
+                <w:szCs w:val="22"/>
+                <w:lang w:val="en-US" w:eastAsia="en-US"/>
+              </w:rPr>
+              <w:t xml:space="preserve"> %}</w:t>
+            </w:r>
+          </w:p>
+        </w:tc>
+      </w:tr>
+      <w:tr>
+        <w:tc>
+          <w:tcPr>
+            <w:tcW w:w="999" w:type="dxa"/>
+            <w:vAlign w:val="center"/>
+          </w:tcPr>
+          <w:p>
+            <w:pPr>
+              <w:jc w:val="center"/>
+              <w:rPr>
+                <w:sz w:val="22"/>
+                <w:szCs w:val="22"/>
+              </w:rPr>
+            </w:pPr>
+            <w:r>
+              <w:rPr>
+                <w:sz w:val="22"/>
+                <w:szCs w:val="22"/>
+              </w:rPr>
+              <w:t>{{R.N}}</w:t>
+            </w:r>
+          </w:p>
+        </w:tc>
+        <w:tc>
+          <w:tcPr>
+            <w:tcW w:w="4579" w:type="dxa"/>
+            <w:vAlign w:val="bottom"/>
+          </w:tcPr>
+          <w:p>
+            <w:pPr>
+              <w:jc w:val="both"/>
+              <w:rPr>
+                <w:sz w:val="22"/>
+                <w:szCs w:val="22"/>
+              </w:rPr>
+            </w:pPr>
+            <w:r>
+              <w:rPr>
+                <w:color w:val="000000"/>
+                <w:sz w:val="22"/>
+                <w:szCs w:val="22"/>
+              </w:rPr>
+              <w:t>{{R.D}}</w:t>
+            </w:r>
+          </w:p>
+        </w:tc>
+        <w:tc>
+          <w:tcPr>
+            <w:tcW w:w="1111" w:type="dxa"/>
+          </w:tcPr>
+          <w:p>
+            <w:pPr>
+              <w:jc w:val="center"/>
+              <w:rPr>
+                <w:sz w:val="22"/>
+                <w:szCs w:val="22"/>
+              </w:rPr>
+            </w:pPr>
+            <w:r>
+              <w:t>{{R.M}}</w:t>
+            </w:r>
+          </w:p>
+        </w:tc>
+        <w:tc>
+          <w:tcPr>
+            <w:tcW w:w="1057" w:type="dxa"/>
+          </w:tcPr>
+          <w:p>
+            <w:pPr>
+              <w:jc w:val="center"/>
+              <w:rPr>
+                <w:sz w:val="22"/>
+                <w:szCs w:val="22"/>
+              </w:rPr>
+            </w:pPr>
+            <w:r>
+              <w:t>{{R.C}}</w:t>
+            </w:r>
+          </w:p>
+        </w:tc>
+        <w:tc>
+          <w:tcPr>
+            <w:tcW w:w="1599" w:type="dxa"/>
+          </w:tcPr>
+          <w:p>
+            <w:pPr>
+              <w:jc w:val="center"/>
+              <w:rPr>
                 <w:sz w:val="22"/>
                 <w:szCs w:val="22"/>
                 <w:lang w:val="en-US"/>
               </w:rPr>
             </w:pPr>
             <w:r>
-              <w:rPr>
-                <w:b/>
-                <w:color w:val="000000"/>
-                <w:sz w:val="22"/>
-                <w:szCs w:val="22"/>
-                <w:lang w:eastAsia="en-US"/>
-              </w:rPr>
-              <w:t>Работа</w:t>
-            </w:r>
-            <w:r>
-              <w:rPr>
-                <w:iCs/>
+              <w:t>{{R.T}}</w:t>
+            </w:r>
+            <w:r>
+              <w:rPr>
                 <w:sz w:val="4"/>
                 <w:szCs w:val="4"/>
-                <w:lang w:val="en-US"/>
               </w:rPr>
               <w:t xml:space="preserve">{% </w:t>
             </w:r>
-            <w:r>
-              <w:rPr>
-                <w:iCs/>
+            <w:proofErr w:type="spellStart"/>
+            <w:r>
+              <w:rPr>
                 <w:sz w:val="4"/>
                 <w:szCs w:val="4"/>
-                <w:lang w:val="en-US"/>
-              </w:rPr>
-              <w:t>for</w:t>
-            </w:r>
-            <w:r>
-              <w:rPr>
-                <w:iCs/>
+              </w:rPr>
+              <w:t>endfor</w:t>
+            </w:r>
+            <w:proofErr w:type="spellEnd"/>
+            <w:r>
+              <w:rPr>
                 <w:sz w:val="4"/>
                 <w:szCs w:val="4"/>
-                <w:lang w:val="en-US"/>
-              </w:rPr>
-              <w:t xml:space="preserve"> R </w:t>
-            </w:r>
-            <w:r>
-              <w:rPr>
-                <w:iCs/>
-                <w:sz w:val="4"/>
-                <w:szCs w:val="4"/>
-                <w:lang w:val="en-US"/>
-              </w:rPr>
-              <w:t>in</w:t>
-            </w:r>
-            <w:r>
-              <w:rPr>
-                <w:iCs/>
-                <w:sz w:val="4"/>
-                <w:szCs w:val="4"/>
-                <w:lang w:val="en-US"/>
-              </w:rPr>
-              <w:t xml:space="preserve"> </w:t>
-            </w:r>
-            <w:r>
-              <w:rPr>
-                <w:iCs/>
-                <w:sz w:val="4"/>
-                <w:szCs w:val="4"/>
-                <w:lang w:val="en-US"/>
-              </w:rPr>
-              <w:t>SMETA</w:t>
-            </w:r>
-            <w:r>
-              <w:rPr>
-                <w:iCs/>
-                <w:sz w:val="4"/>
-                <w:szCs w:val="4"/>
-                <w:lang w:val="en-US"/>
-              </w:rPr>
-              <w:t>_</w:t>
-            </w:r>
-            <w:r>
-              <w:rPr>
-                <w:iCs/>
-                <w:sz w:val="4"/>
-                <w:szCs w:val="4"/>
-                <w:lang w:val="en-US"/>
-              </w:rPr>
-              <w:t>WORKS</w:t>
-            </w:r>
-            <w:r>
-              <w:rPr>
-                <w:iCs/>
-                <w:sz w:val="4"/>
-                <w:szCs w:val="4"/>
-                <w:lang w:val="en-US"/>
-              </w:rPr>
-              <w:t>_</w:t>
-            </w:r>
-            <w:r>
-              <w:rPr>
-                <w:iCs/>
-                <w:sz w:val="4"/>
-                <w:szCs w:val="4"/>
-                <w:lang w:val="en-US"/>
-              </w:rPr>
-              <w:t>TABLE</w:t>
-            </w:r>
-            <w:r>
-              <w:rPr>
-                <w:iCs/>
-                <w:sz w:val="4"/>
-                <w:szCs w:val="4"/>
-                <w:lang w:val="en-US"/>
               </w:rPr>
               <w:t xml:space="preserve"> %}</w:t>
-            </w:r>
-          </w:p>
-        </w:tc>
-      </w:tr>
-      <w:tr>
-        <w:tc>
-          <w:tcPr>
-            <w:tcW w:w="999" w:type="dxa"/>
-            <w:vAlign w:val="center"/>
-          </w:tcPr>
-          <w:p>
-            <w:pPr>
-              <w:jc w:val="center"/>
-              <w:rPr>
-                <w:sz w:val="22"/>
-                <w:szCs w:val="22"/>
-              </w:rPr>
-            </w:pPr>
-            <w:r>
-              <w:rPr>
-                <w:sz w:val="22"/>
-                <w:szCs w:val="22"/>
-              </w:rPr>
-              <w:t>{{R.N}}</w:t>
-            </w:r>
-          </w:p>
-        </w:tc>
-        <w:tc>
-          <w:tcPr>
-            <w:tcW w:w="4579" w:type="dxa"/>
-            <w:vAlign w:val="bottom"/>
-          </w:tcPr>
-          <w:p>
-            <w:pPr>
-              <w:jc w:val="both"/>
-              <w:rPr>
-                <w:sz w:val="22"/>
-                <w:szCs w:val="22"/>
-              </w:rPr>
-            </w:pPr>
-            <w:r>
-              <w:rPr>
-                <w:color w:val="000000"/>
-                <w:sz w:val="22"/>
-                <w:szCs w:val="22"/>
-              </w:rPr>
-              <w:t>{{R.D}}</w:t>
-            </w:r>
-          </w:p>
-        </w:tc>
-        <w:tc>
-          <w:tcPr>
-            <w:tcW w:w="1111" w:type="dxa"/>
-          </w:tcPr>
-          <w:p>
-            <w:pPr>
-              <w:jc w:val="center"/>
-              <w:rPr>
-                <w:sz w:val="22"/>
-                <w:szCs w:val="22"/>
-              </w:rPr>
-            </w:pPr>
-            <w:r>
-              <w:t>{{R.M}}</w:t>
-            </w:r>
-          </w:p>
-        </w:tc>
-        <w:tc>
-          <w:tcPr>
-            <w:tcW w:w="1057" w:type="dxa"/>
-          </w:tcPr>
-          <w:p>
-            <w:pPr>
-              <w:jc w:val="center"/>
-              <w:rPr>
-                <w:sz w:val="22"/>
-                <w:szCs w:val="22"/>
-              </w:rPr>
-            </w:pPr>
-            <w:r>
-              <w:t>{{R.C}}</w:t>
-            </w:r>
-          </w:p>
-        </w:tc>
-        <w:tc>
-          <w:tcPr>
-            <w:tcW w:w="1599" w:type="dxa"/>
-          </w:tcPr>
-          <w:p>
-            <w:pPr>
-              <w:jc w:val="center"/>
-              <w:rPr>
-                <w:sz w:val="22"/>
-                <w:szCs w:val="22"/>
-              </w:rPr>
-            </w:pPr>
-            <w:r>
-              <w:t>{{R.T}}</w:t>
             </w:r>
             <w:r>
               <w:rPr>

--- a/templates/FTTB ШАБЛОН АТП.docx
+++ b/templates/FTTB ШАБЛОН АТП.docx
@@ -613,6 +613,7 @@
               <w:t xml:space="preserve">№ </w:t>
             </w:r>
             <w:proofErr w:type="spellStart"/>
+            <w:proofErr w:type="gramStart"/>
             <w:r>
               <w:rPr>
                 <w:b/>
@@ -624,6 +625,7 @@
               <w:t>п.п</w:t>
             </w:r>
             <w:proofErr w:type="spellEnd"/>
+            <w:proofErr w:type="gramEnd"/>
           </w:p>
         </w:tc>
         <w:tc>
@@ -795,7 +797,18 @@
                 <w:sz w:val="22"/>
                 <w:szCs w:val="22"/>
               </w:rPr>
-              <w:t xml:space="preserve"> исполнения работ/услуг до</w:t>
+              <w:t xml:space="preserve"> исполнения работ/услуг </w:t>
+            </w:r>
+            <w:proofErr w:type="gramStart"/>
+            <w:r>
+              <w:rPr>
+                <w:b/>
+                <w:bCs/>
+                <w:color w:val="000000"/>
+                <w:sz w:val="22"/>
+                <w:szCs w:val="22"/>
+              </w:rPr>
+              <w:t>до</w:t>
             </w:r>
             <w:r>
               <w:rPr>
@@ -803,7 +816,16 @@
                 <w:sz w:val="4"/>
                 <w:szCs w:val="4"/>
               </w:rPr>
-              <w:t xml:space="preserve">{% </w:t>
+              <w:t>{</w:t>
+            </w:r>
+            <w:proofErr w:type="gramEnd"/>
+            <w:r>
+              <w:rPr>
+                <w:iCs/>
+                <w:sz w:val="4"/>
+                <w:szCs w:val="4"/>
+              </w:rPr>
+              <w:t xml:space="preserve">% </w:t>
             </w:r>
             <w:r>
               <w:rPr>
@@ -1015,7 +1037,32 @@
                 <w:szCs w:val="16"/>
                 <w:lang w:val="en-US"/>
               </w:rPr>
-              <w:t>{{R.T}}</w:t>
+              <w:t>{{R</w:t>
+            </w:r>
+            <w:r>
+              <w:rPr>
+                <w:sz w:val="16"/>
+                <w:szCs w:val="16"/>
+                <w:lang w:val="en-US"/>
+              </w:rPr>
+              <w:t>_</w:t>
+            </w:r>
+            <w:r>
+              <w:rPr>
+                <w:sz w:val="16"/>
+                <w:szCs w:val="16"/>
+                <w:lang w:val="en-US"/>
+              </w:rPr>
+              <w:t>T</w:t>
+            </w:r>
+            <w:proofErr w:type="gramStart"/>
+            <w:r>
+              <w:rPr>
+                <w:sz w:val="16"/>
+                <w:szCs w:val="16"/>
+                <w:lang w:val="en-US"/>
+              </w:rPr>
+              <w:t>}}</w:t>
             </w:r>
             <w:r>
               <w:rPr>
@@ -1026,6 +1073,7 @@
               </w:rPr>
               <w:t>{</w:t>
             </w:r>
+            <w:proofErr w:type="gramEnd"/>
             <w:r>
               <w:rPr>
                 <w:iCs/>
@@ -1521,6 +1569,7 @@
               </w:rPr>
               <w:t xml:space="preserve"> </w:t>
             </w:r>
+            <w:proofErr w:type="gramStart"/>
             <w:r>
               <w:rPr>
                 <w:b/>
@@ -1538,7 +1587,17 @@
                 <w:szCs w:val="4"/>
                 <w:lang w:val="en-US"/>
               </w:rPr>
-              <w:t>{% for table in SMETA_TABLES %}</w:t>
+              <w:t>{</w:t>
+            </w:r>
+            <w:proofErr w:type="gramEnd"/>
+            <w:r>
+              <w:rPr>
+                <w:iCs/>
+                <w:sz w:val="4"/>
+                <w:szCs w:val="4"/>
+                <w:lang w:val="en-US"/>
+              </w:rPr>
+              <w:t>% for table in SMETA_TABLES %}</w:t>
             </w:r>
           </w:p>
         </w:tc>
@@ -1561,6 +1620,7 @@
                 <w:lang w:val="en-US" w:eastAsia="en-US"/>
               </w:rPr>
             </w:pPr>
+            <w:proofErr w:type="gramStart"/>
             <w:r>
               <w:rPr>
                 <w:b/>
@@ -1569,7 +1629,18 @@
                 <w:szCs w:val="22"/>
                 <w:lang w:val="en-US" w:eastAsia="en-US"/>
               </w:rPr>
-              <w:t xml:space="preserve">{{ table.name}}{% for </w:t>
+              <w:t>{{ table.name</w:t>
+            </w:r>
+            <w:proofErr w:type="gramEnd"/>
+            <w:r>
+              <w:rPr>
+                <w:b/>
+                <w:bCs/>
+                <w:sz w:val="22"/>
+                <w:szCs w:val="22"/>
+                <w:lang w:val="en-US" w:eastAsia="en-US"/>
+              </w:rPr>
+              <w:t xml:space="preserve">}}{% for </w:t>
             </w:r>
             <w:r>
               <w:rPr>
@@ -1626,14 +1697,14 @@
             <w:pPr>
               <w:jc w:val="center"/>
               <w:rPr>
-                <w:sz w:val="22"/>
-                <w:szCs w:val="22"/>
-              </w:rPr>
-            </w:pPr>
-            <w:r>
-              <w:rPr>
-                <w:sz w:val="22"/>
-                <w:szCs w:val="22"/>
+                <w:sz w:val="16"/>
+                <w:szCs w:val="16"/>
+              </w:rPr>
+            </w:pPr>
+            <w:r>
+              <w:rPr>
+                <w:sz w:val="16"/>
+                <w:szCs w:val="16"/>
               </w:rPr>
               <w:t>{{R.N}}</w:t>
             </w:r>
@@ -1648,15 +1719,15 @@
             <w:pPr>
               <w:jc w:val="both"/>
               <w:rPr>
-                <w:sz w:val="22"/>
-                <w:szCs w:val="22"/>
+                <w:sz w:val="16"/>
+                <w:szCs w:val="16"/>
               </w:rPr>
             </w:pPr>
             <w:r>
               <w:rPr>
                 <w:color w:val="000000"/>
-                <w:sz w:val="22"/>
-                <w:szCs w:val="22"/>
+                <w:sz w:val="16"/>
+                <w:szCs w:val="16"/>
               </w:rPr>
               <w:t>{{R.D}}</w:t>
             </w:r>
@@ -1670,11 +1741,15 @@
             <w:pPr>
               <w:jc w:val="center"/>
               <w:rPr>
-                <w:sz w:val="22"/>
-                <w:szCs w:val="22"/>
-              </w:rPr>
-            </w:pPr>
-            <w:r>
+                <w:sz w:val="16"/>
+                <w:szCs w:val="16"/>
+              </w:rPr>
+            </w:pPr>
+            <w:r>
+              <w:rPr>
+                <w:sz w:val="16"/>
+                <w:szCs w:val="16"/>
+              </w:rPr>
               <w:t>{{R.M}}</w:t>
             </w:r>
           </w:p>
@@ -1687,11 +1762,15 @@
             <w:pPr>
               <w:jc w:val="center"/>
               <w:rPr>
-                <w:sz w:val="22"/>
-                <w:szCs w:val="22"/>
-              </w:rPr>
-            </w:pPr>
-            <w:r>
+                <w:sz w:val="16"/>
+                <w:szCs w:val="16"/>
+              </w:rPr>
+            </w:pPr>
+            <w:r>
+              <w:rPr>
+                <w:sz w:val="16"/>
+                <w:szCs w:val="16"/>
+              </w:rPr>
               <w:t>{{R.C}}</w:t>
             </w:r>
           </w:p>
@@ -1704,57 +1783,84 @@
             <w:pPr>
               <w:jc w:val="center"/>
               <w:rPr>
-                <w:sz w:val="22"/>
-                <w:szCs w:val="22"/>
+                <w:sz w:val="16"/>
+                <w:szCs w:val="16"/>
                 <w:lang w:val="en-US"/>
               </w:rPr>
             </w:pPr>
             <w:r>
-              <w:t>{{R.T}}</w:t>
-            </w:r>
-            <w:r>
-              <w:rPr>
-                <w:sz w:val="4"/>
-                <w:szCs w:val="4"/>
+              <w:rPr>
+                <w:sz w:val="16"/>
+                <w:szCs w:val="16"/>
+              </w:rPr>
+              <w:t>{{</w:t>
+            </w:r>
+            <w:r>
+              <w:rPr>
+                <w:sz w:val="16"/>
+                <w:szCs w:val="16"/>
+              </w:rPr>
+              <w:t>R_T</w:t>
+            </w:r>
+            <w:proofErr w:type="gramStart"/>
+            <w:r>
+              <w:rPr>
+                <w:sz w:val="16"/>
+                <w:szCs w:val="16"/>
+              </w:rPr>
+              <w:t>}}</w:t>
+            </w:r>
+            <w:r>
+              <w:rPr>
+                <w:sz w:val="6"/>
+                <w:szCs w:val="6"/>
+              </w:rPr>
+              <w:t>{</w:t>
+            </w:r>
+            <w:proofErr w:type="gramEnd"/>
+            <w:r>
+              <w:rPr>
+                <w:sz w:val="6"/>
+                <w:szCs w:val="6"/>
+              </w:rPr>
+              <w:t xml:space="preserve">% </w:t>
+            </w:r>
+            <w:proofErr w:type="spellStart"/>
+            <w:r>
+              <w:rPr>
+                <w:sz w:val="6"/>
+                <w:szCs w:val="6"/>
+              </w:rPr>
+              <w:t>endfor</w:t>
+            </w:r>
+            <w:proofErr w:type="spellEnd"/>
+            <w:r>
+              <w:rPr>
+                <w:sz w:val="6"/>
+                <w:szCs w:val="6"/>
+              </w:rPr>
+              <w:t xml:space="preserve"> %}</w:t>
+            </w:r>
+            <w:r>
+              <w:rPr>
+                <w:sz w:val="6"/>
+                <w:szCs w:val="6"/>
               </w:rPr>
               <w:t xml:space="preserve">{% </w:t>
             </w:r>
             <w:proofErr w:type="spellStart"/>
             <w:r>
               <w:rPr>
-                <w:sz w:val="4"/>
-                <w:szCs w:val="4"/>
+                <w:sz w:val="6"/>
+                <w:szCs w:val="6"/>
               </w:rPr>
               <w:t>endfor</w:t>
             </w:r>
             <w:proofErr w:type="spellEnd"/>
             <w:r>
               <w:rPr>
-                <w:sz w:val="4"/>
-                <w:szCs w:val="4"/>
-              </w:rPr>
-              <w:t xml:space="preserve"> %}</w:t>
-            </w:r>
-            <w:r>
-              <w:rPr>
-                <w:sz w:val="4"/>
-                <w:szCs w:val="4"/>
-              </w:rPr>
-              <w:t xml:space="preserve">{% </w:t>
-            </w:r>
-            <w:proofErr w:type="spellStart"/>
-            <w:r>
-              <w:rPr>
-                <w:sz w:val="4"/>
-                <w:szCs w:val="4"/>
-              </w:rPr>
-              <w:t>endfor</w:t>
-            </w:r>
-            <w:proofErr w:type="spellEnd"/>
-            <w:r>
-              <w:rPr>
-                <w:sz w:val="4"/>
-                <w:szCs w:val="4"/>
+                <w:sz w:val="6"/>
+                <w:szCs w:val="6"/>
               </w:rPr>
               <w:t xml:space="preserve"> %}</w:t>
             </w:r>

--- a/templates/FTTB ШАБЛОН АТП.docx
+++ b/templates/FTTB ШАБЛОН АТП.docx
@@ -162,6 +162,15 @@
           <w:szCs w:val="22"/>
         </w:rPr>
         <w:t>к рамочному договору №</w:t>
+      </w:r>
+      <w:r>
+        <w:rPr>
+          <w:bCs/>
+          <w:iCs/>
+          <w:sz w:val="22"/>
+          <w:szCs w:val="22"/>
+        </w:rPr>
+        <w:t>1</w:t>
       </w:r>
       <w:r>
         <w:rPr>
@@ -573,12 +582,12 @@
         <w:tblLook w:val="04A0" w:firstRow="1" w:lastRow="0" w:firstColumn="1" w:lastColumn="0" w:noHBand="0" w:noVBand="1"/>
       </w:tblPr>
       <w:tblGrid>
-        <w:gridCol w:w="787"/>
-        <w:gridCol w:w="821"/>
-        <w:gridCol w:w="4471"/>
-        <w:gridCol w:w="1069"/>
-        <w:gridCol w:w="835"/>
-        <w:gridCol w:w="1510"/>
+        <w:gridCol w:w="999"/>
+        <w:gridCol w:w="963"/>
+        <w:gridCol w:w="4012"/>
+        <w:gridCol w:w="1058"/>
+        <w:gridCol w:w="987"/>
+        <w:gridCol w:w="1474"/>
       </w:tblGrid>
       <w:tr>
         <w:trPr>
@@ -901,8 +910,8 @@
             </w:pPr>
             <w:r>
               <w:rPr>
-                <w:sz w:val="16"/>
-                <w:szCs w:val="16"/>
+                <w:sz w:val="22"/>
+                <w:szCs w:val="22"/>
                 <w:lang w:val="en-US"/>
               </w:rPr>
               <w:t>{{R.N}}</w:t>
@@ -925,8 +934,8 @@
             </w:pPr>
             <w:r>
               <w:rPr>
-                <w:sz w:val="16"/>
-                <w:szCs w:val="16"/>
+                <w:sz w:val="22"/>
+                <w:szCs w:val="22"/>
                 <w:lang w:val="en-US"/>
               </w:rPr>
               <w:t>{{R.P}}</w:t>
@@ -948,23 +957,23 @@
             </w:pPr>
             <w:r>
               <w:rPr>
-                <w:sz w:val="16"/>
-                <w:szCs w:val="16"/>
+                <w:sz w:val="22"/>
+                <w:szCs w:val="22"/>
               </w:rPr>
               <w:t>{{</w:t>
             </w:r>
             <w:r>
               <w:rPr>
-                <w:sz w:val="16"/>
-                <w:szCs w:val="16"/>
+                <w:sz w:val="22"/>
+                <w:szCs w:val="22"/>
                 <w:lang w:val="en-US"/>
               </w:rPr>
               <w:t>R.D</w:t>
             </w:r>
             <w:r>
               <w:rPr>
-                <w:sz w:val="16"/>
-                <w:szCs w:val="16"/>
+                <w:sz w:val="22"/>
+                <w:szCs w:val="22"/>
               </w:rPr>
               <w:t>}}</w:t>
             </w:r>
@@ -986,8 +995,8 @@
             </w:pPr>
             <w:r>
               <w:rPr>
-                <w:sz w:val="16"/>
-                <w:szCs w:val="16"/>
+                <w:sz w:val="22"/>
+                <w:szCs w:val="22"/>
                 <w:lang w:val="en-US"/>
               </w:rPr>
               <w:t>{{R.M}}</w:t>
@@ -1010,8 +1019,8 @@
             </w:pPr>
             <w:r>
               <w:rPr>
-                <w:sz w:val="16"/>
-                <w:szCs w:val="16"/>
+                <w:sz w:val="22"/>
+                <w:szCs w:val="22"/>
                 <w:lang w:val="en-US"/>
               </w:rPr>
               <w:t>{{R.C}}</w:t>
@@ -1033,24 +1042,24 @@
             </w:pPr>
             <w:r>
               <w:rPr>
-                <w:sz w:val="16"/>
-                <w:szCs w:val="16"/>
+                <w:sz w:val="22"/>
+                <w:szCs w:val="22"/>
                 <w:lang w:val="en-US"/>
               </w:rPr>
               <w:t>{{R</w:t>
             </w:r>
             <w:r>
               <w:rPr>
-                <w:sz w:val="16"/>
-                <w:szCs w:val="16"/>
+                <w:sz w:val="22"/>
+                <w:szCs w:val="22"/>
                 <w:lang w:val="en-US"/>
               </w:rPr>
               <w:t>_</w:t>
             </w:r>
             <w:r>
               <w:rPr>
-                <w:sz w:val="16"/>
-                <w:szCs w:val="16"/>
+                <w:sz w:val="22"/>
+                <w:szCs w:val="22"/>
                 <w:lang w:val="en-US"/>
               </w:rPr>
               <w:t>T</w:t>
@@ -1058,8 +1067,8 @@
             <w:proofErr w:type="gramStart"/>
             <w:r>
               <w:rPr>
-                <w:sz w:val="16"/>
-                <w:szCs w:val="16"/>
+                <w:sz w:val="22"/>
+                <w:szCs w:val="22"/>
                 <w:lang w:val="en-US"/>
               </w:rPr>
               <w:t>}}</w:t>
@@ -1067,8 +1076,8 @@
             <w:r>
               <w:rPr>
                 <w:iCs/>
-                <w:sz w:val="4"/>
-                <w:szCs w:val="4"/>
+                <w:sz w:val="6"/>
+                <w:szCs w:val="6"/>
                 <w:lang w:val="en-US"/>
               </w:rPr>
               <w:t>{</w:t>
@@ -1077,16 +1086,16 @@
             <w:r>
               <w:rPr>
                 <w:iCs/>
-                <w:sz w:val="4"/>
-                <w:szCs w:val="4"/>
+                <w:sz w:val="6"/>
+                <w:szCs w:val="6"/>
               </w:rPr>
               <w:t>%</w:t>
             </w:r>
             <w:r>
               <w:rPr>
                 <w:iCs/>
-                <w:sz w:val="4"/>
-                <w:szCs w:val="4"/>
+                <w:sz w:val="6"/>
+                <w:szCs w:val="6"/>
                 <w:lang w:val="en-US"/>
               </w:rPr>
               <w:t xml:space="preserve"> </w:t>
@@ -1095,8 +1104,8 @@
             <w:r>
               <w:rPr>
                 <w:iCs/>
-                <w:sz w:val="4"/>
-                <w:szCs w:val="4"/>
+                <w:sz w:val="6"/>
+                <w:szCs w:val="6"/>
                 <w:lang w:val="en-US"/>
               </w:rPr>
               <w:t>endfor</w:t>
@@ -1105,8 +1114,8 @@
             <w:r>
               <w:rPr>
                 <w:iCs/>
-                <w:sz w:val="4"/>
-                <w:szCs w:val="4"/>
+                <w:sz w:val="6"/>
+                <w:szCs w:val="6"/>
                 <w:lang w:val="en-US"/>
               </w:rPr>
               <w:t xml:space="preserve"> </w:t>
@@ -1114,16 +1123,16 @@
             <w:r>
               <w:rPr>
                 <w:iCs/>
-                <w:sz w:val="4"/>
-                <w:szCs w:val="4"/>
+                <w:sz w:val="6"/>
+                <w:szCs w:val="6"/>
               </w:rPr>
               <w:t>%</w:t>
             </w:r>
             <w:r>
               <w:rPr>
                 <w:iCs/>
-                <w:sz w:val="4"/>
-                <w:szCs w:val="4"/>
+                <w:sz w:val="6"/>
+                <w:szCs w:val="6"/>
                 <w:lang w:val="en-US"/>
               </w:rPr>
               <w:t>}</w:t>
@@ -1697,14 +1706,14 @@
             <w:pPr>
               <w:jc w:val="center"/>
               <w:rPr>
-                <w:sz w:val="16"/>
-                <w:szCs w:val="16"/>
-              </w:rPr>
-            </w:pPr>
-            <w:r>
-              <w:rPr>
-                <w:sz w:val="16"/>
-                <w:szCs w:val="16"/>
+                <w:sz w:val="22"/>
+                <w:szCs w:val="22"/>
+              </w:rPr>
+            </w:pPr>
+            <w:r>
+              <w:rPr>
+                <w:sz w:val="22"/>
+                <w:szCs w:val="22"/>
               </w:rPr>
               <w:t>{{R.N}}</w:t>
             </w:r>
@@ -1719,15 +1728,15 @@
             <w:pPr>
               <w:jc w:val="both"/>
               <w:rPr>
-                <w:sz w:val="16"/>
-                <w:szCs w:val="16"/>
+                <w:sz w:val="22"/>
+                <w:szCs w:val="22"/>
               </w:rPr>
             </w:pPr>
             <w:r>
               <w:rPr>
                 <w:color w:val="000000"/>
-                <w:sz w:val="16"/>
-                <w:szCs w:val="16"/>
+                <w:sz w:val="22"/>
+                <w:szCs w:val="22"/>
               </w:rPr>
               <w:t>{{R.D}}</w:t>
             </w:r>
@@ -1741,14 +1750,14 @@
             <w:pPr>
               <w:jc w:val="center"/>
               <w:rPr>
-                <w:sz w:val="16"/>
-                <w:szCs w:val="16"/>
-              </w:rPr>
-            </w:pPr>
-            <w:r>
-              <w:rPr>
-                <w:sz w:val="16"/>
-                <w:szCs w:val="16"/>
+                <w:sz w:val="22"/>
+                <w:szCs w:val="22"/>
+              </w:rPr>
+            </w:pPr>
+            <w:r>
+              <w:rPr>
+                <w:sz w:val="22"/>
+                <w:szCs w:val="22"/>
               </w:rPr>
               <w:t>{{R.M}}</w:t>
             </w:r>
@@ -1762,14 +1771,14 @@
             <w:pPr>
               <w:jc w:val="center"/>
               <w:rPr>
-                <w:sz w:val="16"/>
-                <w:szCs w:val="16"/>
-              </w:rPr>
-            </w:pPr>
-            <w:r>
-              <w:rPr>
-                <w:sz w:val="16"/>
-                <w:szCs w:val="16"/>
+                <w:sz w:val="22"/>
+                <w:szCs w:val="22"/>
+              </w:rPr>
+            </w:pPr>
+            <w:r>
+              <w:rPr>
+                <w:sz w:val="22"/>
+                <w:szCs w:val="22"/>
               </w:rPr>
               <w:t>{{R.C}}</w:t>
             </w:r>
@@ -1783,84 +1792,84 @@
             <w:pPr>
               <w:jc w:val="center"/>
               <w:rPr>
-                <w:sz w:val="16"/>
-                <w:szCs w:val="16"/>
+                <w:sz w:val="22"/>
+                <w:szCs w:val="22"/>
                 <w:lang w:val="en-US"/>
               </w:rPr>
             </w:pPr>
             <w:r>
               <w:rPr>
-                <w:sz w:val="16"/>
-                <w:szCs w:val="16"/>
+                <w:sz w:val="22"/>
+                <w:szCs w:val="22"/>
               </w:rPr>
               <w:t>{{</w:t>
             </w:r>
             <w:r>
               <w:rPr>
-                <w:sz w:val="16"/>
-                <w:szCs w:val="16"/>
+                <w:sz w:val="22"/>
+                <w:szCs w:val="22"/>
               </w:rPr>
               <w:t>R_T</w:t>
             </w:r>
             <w:proofErr w:type="gramStart"/>
             <w:r>
               <w:rPr>
-                <w:sz w:val="16"/>
-                <w:szCs w:val="16"/>
+                <w:sz w:val="22"/>
+                <w:szCs w:val="22"/>
               </w:rPr>
               <w:t>}}</w:t>
             </w:r>
             <w:r>
               <w:rPr>
-                <w:sz w:val="6"/>
-                <w:szCs w:val="6"/>
+                <w:sz w:val="4"/>
+                <w:szCs w:val="4"/>
               </w:rPr>
               <w:t>{</w:t>
             </w:r>
             <w:proofErr w:type="gramEnd"/>
             <w:r>
               <w:rPr>
-                <w:sz w:val="6"/>
-                <w:szCs w:val="6"/>
+                <w:sz w:val="4"/>
+                <w:szCs w:val="4"/>
               </w:rPr>
               <w:t xml:space="preserve">% </w:t>
             </w:r>
             <w:proofErr w:type="spellStart"/>
             <w:r>
               <w:rPr>
-                <w:sz w:val="6"/>
-                <w:szCs w:val="6"/>
+                <w:sz w:val="4"/>
+                <w:szCs w:val="4"/>
               </w:rPr>
               <w:t>endfor</w:t>
             </w:r>
             <w:proofErr w:type="spellEnd"/>
             <w:r>
               <w:rPr>
-                <w:sz w:val="6"/>
-                <w:szCs w:val="6"/>
+                <w:sz w:val="4"/>
+                <w:szCs w:val="4"/>
               </w:rPr>
               <w:t xml:space="preserve"> %}</w:t>
             </w:r>
             <w:r>
               <w:rPr>
-                <w:sz w:val="6"/>
-                <w:szCs w:val="6"/>
+                <w:sz w:val="4"/>
+                <w:szCs w:val="4"/>
               </w:rPr>
               <w:t xml:space="preserve">{% </w:t>
             </w:r>
             <w:proofErr w:type="spellStart"/>
             <w:r>
               <w:rPr>
-                <w:sz w:val="6"/>
-                <w:szCs w:val="6"/>
+                <w:sz w:val="4"/>
+                <w:szCs w:val="4"/>
               </w:rPr>
               <w:t>endfor</w:t>
             </w:r>
             <w:proofErr w:type="spellEnd"/>
             <w:r>
               <w:rPr>
-                <w:sz w:val="6"/>
-                <w:szCs w:val="6"/>
+                <w:sz w:val="4"/>
+                <w:szCs w:val="4"/>
               </w:rPr>
               <w:t xml:space="preserve"> %}</w:t>
             </w:r>

--- a/templates/FTTB ШАБЛОН АТП.docx
+++ b/templates/FTTB ШАБЛОН АТП.docx
@@ -564,6 +564,511 @@
           <w:szCs w:val="22"/>
         </w:rPr>
         <w:t>3. Ведомость исполнения работ:</w:t>
+      </w:r>
+    </w:p>
+    <w:p>
+      <w:pPr>
+        <w:jc w:val="both"/>
+        <w:rPr>
+          <w:b/>
+          <w:sz w:val="22"/>
+          <w:szCs w:val="22"/>
+        </w:rPr>
+      </w:pPr>
+      <w:r>
+        <w:rPr>
+          <w:b/>
+          <w:sz w:val="22"/>
+          <w:szCs w:val="22"/>
+        </w:rPr>
+        <w:t>{%</w:t>
+      </w:r>
+      <w:r>
+        <w:rPr>
+          <w:b/>
+          <w:sz w:val="22"/>
+          <w:szCs w:val="22"/>
+          <w:lang w:val="en-US"/>
+        </w:rPr>
+        <w:t>if</w:t>
+      </w:r>
+      <w:r>
+        <w:rPr>
+          <w:b/>
+          <w:sz w:val="22"/>
+          <w:szCs w:val="22"/>
+        </w:rPr>
+        <w:t xml:space="preserve"> </w:t>
+      </w:r>
+      <w:r>
+        <w:rPr>
+          <w:b/>
+          <w:sz w:val="22"/>
+          <w:szCs w:val="22"/>
+          <w:lang w:val="en-US"/>
+        </w:rPr>
+        <w:t>IS</w:t>
+      </w:r>
+      <w:r>
+        <w:rPr>
+          <w:b/>
+          <w:sz w:val="22"/>
+          <w:szCs w:val="22"/>
+        </w:rPr>
+        <w:t>_</w:t>
+      </w:r>
+      <w:r>
+        <w:rPr>
+          <w:b/>
+          <w:sz w:val="22"/>
+          <w:szCs w:val="22"/>
+          <w:lang w:val="en-US"/>
+        </w:rPr>
+        <w:t>RVR</w:t>
+      </w:r>
+      <w:r>
+        <w:rPr>
+          <w:b/>
+          <w:sz w:val="22"/>
+          <w:szCs w:val="22"/>
+        </w:rPr>
+        <w:t>%}</w:t>
+      </w:r>
+    </w:p>
+    <w:tbl>
+      <w:tblPr>
+        <w:tblpPr w:leftFromText="180" w:rightFromText="180" w:vertAnchor="text" w:tblpY="1"/>
+        <w:tblOverlap w:val="never"/>
+        <w:tblW w:w="5079" w:type="pct"/>
+        <w:tblBorders>
+          <w:top w:val="single" w:sz="4" w:space="0" w:color="auto"/>
+          <w:left w:val="single" w:sz="4" w:space="0" w:color="auto"/>
+          <w:bottom w:val="single" w:sz="4" w:space="0" w:color="auto"/>
+          <w:right w:val="single" w:sz="4" w:space="0" w:color="auto"/>
+          <w:insideH w:val="single" w:sz="4" w:space="0" w:color="auto"/>
+          <w:insideV w:val="single" w:sz="4" w:space="0" w:color="auto"/>
+        </w:tblBorders>
+        <w:tblLook w:val="04A0" w:firstRow="1" w:lastRow="0" w:firstColumn="1" w:lastColumn="0" w:noHBand="0" w:noVBand="1"/>
+      </w:tblPr>
+      <w:tblGrid>
+        <w:gridCol w:w="1096"/>
+        <w:gridCol w:w="4395"/>
+        <w:gridCol w:w="1158"/>
+        <w:gridCol w:w="1143"/>
+        <w:gridCol w:w="1701"/>
+      </w:tblGrid>
+      <w:tr>
+        <w:trPr>
+          <w:trHeight w:val="421"/>
+        </w:trPr>
+        <w:tc>
+          <w:tcPr>
+            <w:tcW w:w="577" w:type="pct"/>
+            <w:shd w:val="clear" w:color="000000" w:fill="D9D9D9"/>
+            <w:vAlign w:val="center"/>
+            <w:hideMark/>
+          </w:tcPr>
+          <w:p>
+            <w:pPr>
+              <w:jc w:val="center"/>
+              <w:rPr>
+                <w:b/>
+                <w:bCs/>
+                <w:color w:val="000000"/>
+                <w:sz w:val="22"/>
+                <w:szCs w:val="22"/>
+              </w:rPr>
+            </w:pPr>
+            <w:r>
+              <w:rPr>
+                <w:b/>
+                <w:bCs/>
+                <w:color w:val="000000"/>
+                <w:sz w:val="22"/>
+                <w:szCs w:val="22"/>
+              </w:rPr>
+              <w:t>№ п.п</w:t>
+            </w:r>
+          </w:p>
+        </w:tc>
+        <w:tc>
+          <w:tcPr>
+            <w:tcW w:w="2315" w:type="pct"/>
+            <w:shd w:val="clear" w:color="000000" w:fill="D9D9D9"/>
+            <w:vAlign w:val="center"/>
+            <w:hideMark/>
+          </w:tcPr>
+          <w:p>
+            <w:pPr>
+              <w:jc w:val="center"/>
+              <w:rPr>
+                <w:b/>
+                <w:bCs/>
+                <w:color w:val="000000"/>
+                <w:sz w:val="22"/>
+                <w:szCs w:val="22"/>
+              </w:rPr>
+            </w:pPr>
+            <w:r>
+              <w:rPr>
+                <w:b/>
+                <w:bCs/>
+                <w:color w:val="000000"/>
+                <w:sz w:val="22"/>
+                <w:szCs w:val="22"/>
+              </w:rPr>
+              <w:t>НАИМЕНОВАНИЕ И ПОСЛЕДОВАТЕЛЬНОСТЬ ВЫПОЛНЕНИЯ ЭТАПОВ РАБОТ (ВИДОВ РАБОТ)</w:t>
+            </w:r>
+          </w:p>
+        </w:tc>
+        <w:tc>
+          <w:tcPr>
+            <w:tcW w:w="610" w:type="pct"/>
+            <w:shd w:val="clear" w:color="000000" w:fill="D9D9D9"/>
+            <w:vAlign w:val="center"/>
+            <w:hideMark/>
+          </w:tcPr>
+          <w:p>
+            <w:pPr>
+              <w:jc w:val="center"/>
+              <w:rPr>
+                <w:b/>
+                <w:bCs/>
+                <w:color w:val="000000"/>
+                <w:sz w:val="22"/>
+                <w:szCs w:val="22"/>
+              </w:rPr>
+            </w:pPr>
+            <w:r>
+              <w:rPr>
+                <w:b/>
+                <w:bCs/>
+                <w:color w:val="000000"/>
+                <w:sz w:val="22"/>
+                <w:szCs w:val="22"/>
+              </w:rPr>
+              <w:t>Ед. изм</w:t>
+            </w:r>
+          </w:p>
+        </w:tc>
+        <w:tc>
+          <w:tcPr>
+            <w:tcW w:w="602" w:type="pct"/>
+            <w:shd w:val="clear" w:color="000000" w:fill="D9D9D9"/>
+            <w:vAlign w:val="center"/>
+            <w:hideMark/>
+          </w:tcPr>
+          <w:p>
+            <w:pPr>
+              <w:jc w:val="center"/>
+              <w:rPr>
+                <w:b/>
+                <w:bCs/>
+                <w:color w:val="000000"/>
+                <w:sz w:val="22"/>
+                <w:szCs w:val="22"/>
+              </w:rPr>
+            </w:pPr>
+            <w:r>
+              <w:rPr>
+                <w:b/>
+                <w:bCs/>
+                <w:color w:val="000000"/>
+                <w:sz w:val="22"/>
+                <w:szCs w:val="22"/>
+              </w:rPr>
+              <w:t>Кол-во</w:t>
+            </w:r>
+          </w:p>
+        </w:tc>
+        <w:tc>
+          <w:tcPr>
+            <w:tcW w:w="896" w:type="pct"/>
+            <w:shd w:val="clear" w:color="000000" w:fill="D9D9D9"/>
+            <w:vAlign w:val="center"/>
+          </w:tcPr>
+          <w:p>
+            <w:pPr>
+              <w:jc w:val="center"/>
+              <w:rPr>
+                <w:b/>
+                <w:bCs/>
+                <w:color w:val="000000"/>
+                <w:sz w:val="22"/>
+                <w:szCs w:val="22"/>
+              </w:rPr>
+            </w:pPr>
+            <w:r>
+              <w:rPr>
+                <w:b/>
+                <w:bCs/>
+                <w:color w:val="000000"/>
+                <w:sz w:val="22"/>
+                <w:szCs w:val="22"/>
+              </w:rPr>
+              <w:t>Cрок исполнения работ/услуг до</w:t>
+            </w:r>
+            <w:r>
+              <w:rPr>
+                <w:iCs/>
+                <w:sz w:val="4"/>
+                <w:szCs w:val="4"/>
+              </w:rPr>
+              <w:t xml:space="preserve">{% </w:t>
+            </w:r>
+            <w:r>
+              <w:rPr>
+                <w:iCs/>
+                <w:sz w:val="4"/>
+                <w:szCs w:val="4"/>
+                <w:lang w:val="en-US"/>
+              </w:rPr>
+              <w:t>for</w:t>
+            </w:r>
+            <w:r>
+              <w:rPr>
+                <w:iCs/>
+                <w:sz w:val="4"/>
+                <w:szCs w:val="4"/>
+              </w:rPr>
+              <w:t xml:space="preserve"> R </w:t>
+            </w:r>
+            <w:r>
+              <w:rPr>
+                <w:iCs/>
+                <w:sz w:val="4"/>
+                <w:szCs w:val="4"/>
+                <w:lang w:val="en-US"/>
+              </w:rPr>
+              <w:t>in</w:t>
+            </w:r>
+            <w:r>
+              <w:rPr>
+                <w:iCs/>
+                <w:sz w:val="4"/>
+                <w:szCs w:val="4"/>
+              </w:rPr>
+              <w:t xml:space="preserve"> </w:t>
+            </w:r>
+            <w:r>
+              <w:rPr>
+                <w:iCs/>
+                <w:sz w:val="4"/>
+                <w:szCs w:val="4"/>
+                <w:lang w:val="en-US"/>
+              </w:rPr>
+              <w:t>TABLE</w:t>
+            </w:r>
+            <w:r>
+              <w:rPr>
+                <w:iCs/>
+                <w:sz w:val="4"/>
+                <w:szCs w:val="4"/>
+              </w:rPr>
+              <w:t xml:space="preserve"> %}</w:t>
+            </w:r>
+          </w:p>
+        </w:tc>
+      </w:tr>
+      <w:tr>
+        <w:trPr>
+          <w:trHeight w:val="163"/>
+        </w:trPr>
+        <w:tc>
+          <w:tcPr>
+            <w:tcW w:w="577" w:type="pct"/>
+            <w:shd w:val="clear" w:color="auto" w:fill="auto"/>
+          </w:tcPr>
+          <w:p>
+            <w:pPr>
+              <w:spacing w:line="256" w:lineRule="auto"/>
+              <w:jc w:val="center"/>
+              <w:rPr>
+                <w:sz w:val="22"/>
+                <w:szCs w:val="22"/>
+              </w:rPr>
+            </w:pPr>
+            <w:r>
+              <w:rPr>
+                <w:sz w:val="22"/>
+                <w:szCs w:val="22"/>
+                <w:lang w:val="en-US"/>
+              </w:rPr>
+              <w:t>{{R.N}}</w:t>
+            </w:r>
+          </w:p>
+        </w:tc>
+        <w:tc>
+          <w:tcPr>
+            <w:tcW w:w="2315" w:type="pct"/>
+            <w:shd w:val="clear" w:color="auto" w:fill="auto"/>
+          </w:tcPr>
+          <w:p>
+            <w:pPr>
+              <w:spacing w:line="256" w:lineRule="auto"/>
+              <w:rPr>
+                <w:sz w:val="22"/>
+                <w:szCs w:val="22"/>
+              </w:rPr>
+            </w:pPr>
+            <w:r>
+              <w:rPr>
+                <w:sz w:val="22"/>
+                <w:szCs w:val="22"/>
+              </w:rPr>
+              <w:t>{{</w:t>
+            </w:r>
+            <w:r>
+              <w:rPr>
+                <w:sz w:val="22"/>
+                <w:szCs w:val="22"/>
+                <w:lang w:val="en-US"/>
+              </w:rPr>
+              <w:t>R.D</w:t>
+            </w:r>
+            <w:r>
+              <w:rPr>
+                <w:sz w:val="22"/>
+                <w:szCs w:val="22"/>
+              </w:rPr>
+              <w:t>}}</w:t>
+            </w:r>
+          </w:p>
+        </w:tc>
+        <w:tc>
+          <w:tcPr>
+            <w:tcW w:w="610" w:type="pct"/>
+            <w:shd w:val="clear" w:color="auto" w:fill="auto"/>
+          </w:tcPr>
+          <w:p>
+            <w:pPr>
+              <w:spacing w:line="256" w:lineRule="auto"/>
+              <w:jc w:val="center"/>
+              <w:rPr>
+                <w:sz w:val="22"/>
+                <w:szCs w:val="22"/>
+              </w:rPr>
+            </w:pPr>
+            <w:r>
+              <w:rPr>
+                <w:sz w:val="22"/>
+                <w:szCs w:val="22"/>
+                <w:lang w:val="en-US"/>
+              </w:rPr>
+              <w:t>{{R.M}}</w:t>
+            </w:r>
+          </w:p>
+        </w:tc>
+        <w:tc>
+          <w:tcPr>
+            <w:tcW w:w="602" w:type="pct"/>
+            <w:shd w:val="clear" w:color="auto" w:fill="auto"/>
+          </w:tcPr>
+          <w:p>
+            <w:pPr>
+              <w:spacing w:line="256" w:lineRule="auto"/>
+              <w:jc w:val="center"/>
+              <w:rPr>
+                <w:sz w:val="22"/>
+                <w:szCs w:val="22"/>
+              </w:rPr>
+            </w:pPr>
+            <w:r>
+              <w:rPr>
+                <w:sz w:val="22"/>
+                <w:szCs w:val="22"/>
+                <w:lang w:val="en-US"/>
+              </w:rPr>
+              <w:t>{{R.C}}</w:t>
+            </w:r>
+          </w:p>
+        </w:tc>
+        <w:tc>
+          <w:tcPr>
+            <w:tcW w:w="896" w:type="pct"/>
+          </w:tcPr>
+          <w:p>
+            <w:pPr>
+              <w:spacing w:line="256" w:lineRule="auto"/>
+              <w:jc w:val="center"/>
+              <w:rPr>
+                <w:sz w:val="22"/>
+                <w:szCs w:val="22"/>
+              </w:rPr>
+            </w:pPr>
+            <w:r>
+              <w:rPr>
+                <w:sz w:val="22"/>
+                <w:szCs w:val="22"/>
+                <w:lang w:val="en-US"/>
+              </w:rPr>
+              <w:t>{{R_T}}</w:t>
+            </w:r>
+            <w:r>
+              <w:rPr>
+                <w:iCs/>
+                <w:sz w:val="6"/>
+                <w:szCs w:val="6"/>
+                <w:lang w:val="en-US"/>
+              </w:rPr>
+              <w:t>{</w:t>
+            </w:r>
+            <w:r>
+              <w:rPr>
+                <w:iCs/>
+                <w:sz w:val="6"/>
+                <w:szCs w:val="6"/>
+              </w:rPr>
+              <w:t>%</w:t>
+            </w:r>
+            <w:r>
+              <w:rPr>
+                <w:iCs/>
+                <w:sz w:val="6"/>
+                <w:szCs w:val="6"/>
+                <w:lang w:val="en-US"/>
+              </w:rPr>
+              <w:t xml:space="preserve"> endfor </w:t>
+            </w:r>
+            <w:r>
+              <w:rPr>
+                <w:iCs/>
+                <w:sz w:val="6"/>
+                <w:szCs w:val="6"/>
+              </w:rPr>
+              <w:t>%</w:t>
+            </w:r>
+            <w:r>
+              <w:rPr>
+                <w:iCs/>
+                <w:sz w:val="6"/>
+                <w:szCs w:val="6"/>
+                <w:lang w:val="en-US"/>
+              </w:rPr>
+              <w:t>}</w:t>
+            </w:r>
+          </w:p>
+        </w:tc>
+      </w:tr>
+    </w:tbl>
+    <w:p>
+      <w:pPr>
+        <w:jc w:val="both"/>
+        <w:rPr>
+          <w:b/>
+          <w:sz w:val="22"/>
+          <w:szCs w:val="22"/>
+          <w:lang w:val="en-US"/>
+        </w:rPr>
+      </w:pPr>
+      <w:r>
+        <w:rPr>
+          <w:b/>
+          <w:sz w:val="22"/>
+          <w:szCs w:val="22"/>
+          <w:lang w:val="en-US"/>
+        </w:rPr>
+        <w:t>{%else%}</w:t>
       </w:r>
     </w:p>
     <w:tbl>
@@ -619,22 +1124,8 @@
                 <w:sz w:val="22"/>
                 <w:szCs w:val="22"/>
               </w:rPr>
-              <w:t xml:space="preserve">№ </w:t>
-            </w:r>
-            <w:proofErr w:type="spellStart"/>
-            <w:proofErr w:type="gramStart"/>
-            <w:r>
-              <w:rPr>
-                <w:b/>
-                <w:bCs/>
-                <w:color w:val="000000"/>
-                <w:sz w:val="22"/>
-                <w:szCs w:val="22"/>
-              </w:rPr>
-              <w:t>п.п</w:t>
-            </w:r>
-            <w:proofErr w:type="spellEnd"/>
-            <w:proofErr w:type="gramEnd"/>
+              <w:t>№ п.п</w:t>
+            </w:r>
           </w:p>
         </w:tc>
         <w:tc>
@@ -723,20 +1214,8 @@
                 <w:sz w:val="22"/>
                 <w:szCs w:val="22"/>
               </w:rPr>
-              <w:t xml:space="preserve">Ед. </w:t>
-            </w:r>
-            <w:proofErr w:type="spellStart"/>
-            <w:r>
-              <w:rPr>
-                <w:b/>
-                <w:bCs/>
-                <w:color w:val="000000"/>
-                <w:sz w:val="22"/>
-                <w:szCs w:val="22"/>
-              </w:rPr>
-              <w:t>изм</w:t>
-            </w:r>
-            <w:proofErr w:type="spellEnd"/>
+              <w:t>Ед. изм</w:t>
+            </w:r>
           </w:p>
         </w:tc>
         <w:tc>
@@ -786,7 +1265,6 @@
                 <w:szCs w:val="22"/>
               </w:rPr>
             </w:pPr>
-            <w:proofErr w:type="spellStart"/>
             <w:r>
               <w:rPr>
                 <w:b/>
@@ -795,29 +1273,7 @@
                 <w:sz w:val="22"/>
                 <w:szCs w:val="22"/>
               </w:rPr>
-              <w:t>Cрок</w:t>
-            </w:r>
-            <w:proofErr w:type="spellEnd"/>
-            <w:r>
-              <w:rPr>
-                <w:b/>
-                <w:bCs/>
-                <w:color w:val="000000"/>
-                <w:sz w:val="22"/>
-                <w:szCs w:val="22"/>
-              </w:rPr>
-              <w:t xml:space="preserve"> исполнения работ/услуг </w:t>
-            </w:r>
-            <w:proofErr w:type="gramStart"/>
-            <w:r>
-              <w:rPr>
-                <w:b/>
-                <w:bCs/>
-                <w:color w:val="000000"/>
-                <w:sz w:val="22"/>
-                <w:szCs w:val="22"/>
-              </w:rPr>
-              <w:t>до</w:t>
+              <w:t>Cрок исполнения работ/услуг до</w:t>
             </w:r>
             <w:r>
               <w:rPr>
@@ -825,16 +1281,7 @@
                 <w:sz w:val="4"/>
                 <w:szCs w:val="4"/>
               </w:rPr>
-              <w:t>{</w:t>
-            </w:r>
-            <w:proofErr w:type="gramEnd"/>
-            <w:r>
-              <w:rPr>
-                <w:iCs/>
-                <w:sz w:val="4"/>
-                <w:szCs w:val="4"/>
-              </w:rPr>
-              <w:t xml:space="preserve">% </w:t>
+              <w:t xml:space="preserve">{% </w:t>
             </w:r>
             <w:r>
               <w:rPr>
@@ -1046,32 +1493,7 @@
                 <w:szCs w:val="22"/>
                 <w:lang w:val="en-US"/>
               </w:rPr>
-              <w:t>{{R</w:t>
-            </w:r>
-            <w:r>
-              <w:rPr>
-                <w:sz w:val="22"/>
-                <w:szCs w:val="22"/>
-                <w:lang w:val="en-US"/>
-              </w:rPr>
-              <w:t>_</w:t>
-            </w:r>
-            <w:r>
-              <w:rPr>
-                <w:sz w:val="22"/>
-                <w:szCs w:val="22"/>
-                <w:lang w:val="en-US"/>
-              </w:rPr>
-              <w:t>T</w:t>
-            </w:r>
-            <w:proofErr w:type="gramStart"/>
-            <w:r>
-              <w:rPr>
-                <w:sz w:val="22"/>
-                <w:szCs w:val="22"/>
-                <w:lang w:val="en-US"/>
-              </w:rPr>
-              <w:t>}}</w:t>
+              <w:t>{{R_T}}</w:t>
             </w:r>
             <w:r>
               <w:rPr>
@@ -1082,7 +1504,6 @@
               </w:rPr>
               <w:t>{</w:t>
             </w:r>
-            <w:proofErr w:type="gramEnd"/>
             <w:r>
               <w:rPr>
                 <w:iCs/>
@@ -1098,27 +1519,7 @@
                 <w:szCs w:val="6"/>
                 <w:lang w:val="en-US"/>
               </w:rPr>
-              <w:t xml:space="preserve"> </w:t>
-            </w:r>
-            <w:proofErr w:type="spellStart"/>
-            <w:r>
-              <w:rPr>
-                <w:iCs/>
-                <w:sz w:val="6"/>
-                <w:szCs w:val="6"/>
-                <w:lang w:val="en-US"/>
-              </w:rPr>
-              <w:t>endfor</w:t>
-            </w:r>
-            <w:proofErr w:type="spellEnd"/>
-            <w:r>
-              <w:rPr>
-                <w:iCs/>
-                <w:sz w:val="6"/>
-                <w:szCs w:val="6"/>
-                <w:lang w:val="en-US"/>
-              </w:rPr>
-              <w:t xml:space="preserve"> </w:t>
+              <w:t xml:space="preserve"> endfor </w:t>
             </w:r>
             <w:r>
               <w:rPr>
@@ -1150,20 +1551,24 @@
           <w:color w:val="404040"/>
           <w:sz w:val="18"/>
           <w:szCs w:val="18"/>
+          <w:lang w:val="en-US"/>
         </w:rPr>
       </w:pPr>
+      <w:r>
+        <w:rPr>
+          <w:rStyle w:val="p"/>
+          <w:rFonts w:ascii="Consolas" w:hAnsi="Consolas"/>
+          <w:color w:val="404040"/>
+          <w:sz w:val="18"/>
+          <w:szCs w:val="18"/>
+          <w:lang w:val="en-US"/>
+        </w:rPr>
+        <w:t>{%endif%}</w:t>
+      </w:r>
     </w:p>
     <w:p>
       <w:pPr>
-        <w:pStyle w:val="HTML"/>
-        <w:rPr>
-          <w:rFonts w:ascii="Consolas" w:hAnsi="Consolas"/>
-          <w:color w:val="538135" w:themeColor="accent6" w:themeShade="BF"/>
-          <w:sz w:val="18"/>
-          <w:szCs w:val="18"/>
-        </w:rPr>
-      </w:pPr>
-      <w:r>
+        <w:jc w:val="both"/>
         <w:rPr>
           <w:rStyle w:val="p"/>
           <w:rFonts w:ascii="Consolas" w:hAnsi="Consolas"/>
@@ -1171,6 +1576,26 @@
           <w:sz w:val="18"/>
           <w:szCs w:val="18"/>
         </w:rPr>
+      </w:pPr>
+    </w:p>
+    <w:p>
+      <w:pPr>
+        <w:jc w:val="both"/>
+        <w:rPr>
+          <w:rFonts w:ascii="Consolas" w:hAnsi="Consolas"/>
+          <w:color w:val="538135" w:themeColor="accent6" w:themeShade="BF"/>
+          <w:sz w:val="18"/>
+          <w:szCs w:val="18"/>
+        </w:rPr>
+      </w:pPr>
+      <w:r>
+        <w:rPr>
+          <w:rStyle w:val="p"/>
+          <w:rFonts w:ascii="Consolas" w:hAnsi="Consolas"/>
+          <w:color w:val="538135" w:themeColor="accent6" w:themeShade="BF"/>
+          <w:sz w:val="18"/>
+          <w:szCs w:val="18"/>
+        </w:rPr>
         <w:t>{</w:t>
       </w:r>
       <w:r>
@@ -1202,7 +1627,6 @@
         </w:rPr>
         <w:t xml:space="preserve"> </w:t>
       </w:r>
-      <w:proofErr w:type="spellStart"/>
       <w:r>
         <w:rPr>
           <w:rStyle w:val="k"/>
@@ -1213,22 +1637,8 @@
           <w:sz w:val="18"/>
           <w:szCs w:val="18"/>
         </w:rPr>
-        <w:t>if</w:t>
-      </w:r>
-      <w:proofErr w:type="spellEnd"/>
-      <w:r>
-        <w:rPr>
-          <w:rStyle w:val="k"/>
-          <w:rFonts w:ascii="Consolas" w:hAnsi="Consolas"/>
-          <w:b/>
-          <w:bCs/>
-          <w:color w:val="538135" w:themeColor="accent6" w:themeShade="BF"/>
-          <w:sz w:val="18"/>
-          <w:szCs w:val="18"/>
-        </w:rPr>
-        <w:t xml:space="preserve"> </w:t>
-      </w:r>
-      <w:proofErr w:type="spellStart"/>
+        <w:t xml:space="preserve">if </w:t>
+      </w:r>
       <w:r>
         <w:rPr>
           <w:rStyle w:val="k"/>
@@ -1242,7 +1652,6 @@
         </w:rPr>
         <w:t>have_smeta</w:t>
       </w:r>
-      <w:proofErr w:type="spellEnd"/>
       <w:r>
         <w:rPr>
           <w:rFonts w:ascii="Consolas" w:hAnsi="Consolas"/>
@@ -1343,7 +1752,23 @@
                 <w:bCs/>
                 <w:lang w:val="en-US" w:eastAsia="en-US"/>
               </w:rPr>
-              <w:t xml:space="preserve">{{WORK_NAME}} </w:t>
+              <w:t>{{</w:t>
+            </w:r>
+            <w:r>
+              <w:rPr>
+                <w:b/>
+                <w:bCs/>
+                <w:lang w:val="en-US" w:eastAsia="en-US"/>
+              </w:rPr>
+              <w:t>WORK_NAME</w:t>
+            </w:r>
+            <w:r>
+              <w:rPr>
+                <w:b/>
+                <w:bCs/>
+                <w:lang w:val="en-US" w:eastAsia="en-US"/>
+              </w:rPr>
+              <w:t xml:space="preserve">}} </w:t>
             </w:r>
             <w:r>
               <w:rPr>
@@ -1578,7 +2003,6 @@
               </w:rPr>
               <w:t xml:space="preserve"> </w:t>
             </w:r>
-            <w:proofErr w:type="gramStart"/>
             <w:r>
               <w:rPr>
                 <w:b/>
@@ -1596,17 +2020,7 @@
                 <w:szCs w:val="4"/>
                 <w:lang w:val="en-US"/>
               </w:rPr>
-              <w:t>{</w:t>
-            </w:r>
-            <w:proofErr w:type="gramEnd"/>
-            <w:r>
-              <w:rPr>
-                <w:iCs/>
-                <w:sz w:val="4"/>
-                <w:szCs w:val="4"/>
-                <w:lang w:val="en-US"/>
-              </w:rPr>
-              <w:t>% for table in SMETA_TABLES %}</w:t>
+              <w:t>{% for table in SMETA_TABLES %}</w:t>
             </w:r>
           </w:p>
         </w:tc>
@@ -1629,7 +2043,6 @@
                 <w:lang w:val="en-US" w:eastAsia="en-US"/>
               </w:rPr>
             </w:pPr>
-            <w:proofErr w:type="gramStart"/>
             <w:r>
               <w:rPr>
                 <w:b/>
@@ -1638,9 +2051,8 @@
                 <w:szCs w:val="22"/>
                 <w:lang w:val="en-US" w:eastAsia="en-US"/>
               </w:rPr>
-              <w:t>{{ table.name</w:t>
-            </w:r>
-            <w:proofErr w:type="gramEnd"/>
+              <w:t xml:space="preserve">{{ table.name}}{% for </w:t>
+            </w:r>
             <w:r>
               <w:rPr>
                 <w:b/>
@@ -1649,7 +2061,7 @@
                 <w:szCs w:val="22"/>
                 <w:lang w:val="en-US" w:eastAsia="en-US"/>
               </w:rPr>
-              <w:t xml:space="preserve">}}{% for </w:t>
+              <w:t>R</w:t>
             </w:r>
             <w:r>
               <w:rPr>
@@ -1659,7 +2071,7 @@
                 <w:szCs w:val="22"/>
                 <w:lang w:val="en-US" w:eastAsia="en-US"/>
               </w:rPr>
-              <w:t>R</w:t>
+              <w:t xml:space="preserve"> in </w:t>
             </w:r>
             <w:r>
               <w:rPr>
@@ -1669,20 +2081,8 @@
                 <w:szCs w:val="22"/>
                 <w:lang w:val="en-US" w:eastAsia="en-US"/>
               </w:rPr>
-              <w:t xml:space="preserve"> in </w:t>
-            </w:r>
-            <w:proofErr w:type="spellStart"/>
-            <w:r>
-              <w:rPr>
-                <w:b/>
-                <w:bCs/>
-                <w:sz w:val="22"/>
-                <w:szCs w:val="22"/>
-                <w:lang w:val="en-US" w:eastAsia="en-US"/>
-              </w:rPr>
               <w:t>table.table</w:t>
             </w:r>
-            <w:proofErr w:type="spellEnd"/>
             <w:r>
               <w:rPr>
                 <w:b/>
@@ -1811,7 +2211,6 @@
               </w:rPr>
               <w:t>R_T</w:t>
             </w:r>
-            <w:proofErr w:type="gramStart"/>
             <w:r>
               <w:rPr>
                 <w:sz w:val="22"/>
@@ -1824,54 +2223,14 @@
                 <w:sz w:val="4"/>
                 <w:szCs w:val="4"/>
               </w:rPr>
-              <w:t>{</w:t>
-            </w:r>
-            <w:proofErr w:type="gramEnd"/>
+              <w:t>{% endfor %}</w:t>
+            </w:r>
             <w:r>
               <w:rPr>
                 <w:sz w:val="4"/>
                 <w:szCs w:val="4"/>
               </w:rPr>
-              <w:t xml:space="preserve">% </w:t>
-            </w:r>
-            <w:proofErr w:type="spellStart"/>
-            <w:r>
-              <w:rPr>
-                <w:sz w:val="4"/>
-                <w:szCs w:val="4"/>
-              </w:rPr>
-              <w:t>endfor</w:t>
-            </w:r>
-            <w:proofErr w:type="spellEnd"/>
-            <w:r>
-              <w:rPr>
-                <w:sz w:val="4"/>
-                <w:szCs w:val="4"/>
-              </w:rPr>
-              <w:t xml:space="preserve"> %}</w:t>
-            </w:r>
-            <w:r>
-              <w:rPr>
-                <w:sz w:val="4"/>
-                <w:szCs w:val="4"/>
-              </w:rPr>
-              <w:t xml:space="preserve">{% </w:t>
-            </w:r>
-            <w:proofErr w:type="spellStart"/>
-            <w:r>
-              <w:rPr>
-                <w:sz w:val="4"/>
-                <w:szCs w:val="4"/>
-              </w:rPr>
-              <w:t>endfor</w:t>
-            </w:r>
-            <w:proofErr w:type="spellEnd"/>
-            <w:r>
-              <w:rPr>
-                <w:sz w:val="4"/>
-                <w:szCs w:val="4"/>
-              </w:rPr>
-              <w:t xml:space="preserve"> %}</w:t>
+              <w:t>{% endfor %}</w:t>
             </w:r>
           </w:p>
         </w:tc>
@@ -1926,7 +2285,6 @@
         </w:rPr>
         <w:t xml:space="preserve"> </w:t>
       </w:r>
-      <w:proofErr w:type="spellStart"/>
       <w:r>
         <w:rPr>
           <w:rStyle w:val="n"/>
@@ -1937,7 +2295,6 @@
         </w:rPr>
         <w:t>endif</w:t>
       </w:r>
-      <w:proofErr w:type="spellEnd"/>
       <w:r>
         <w:rPr>
           <w:rFonts w:ascii="Consolas" w:hAnsi="Consolas"/>

--- a/templates/FTTB ШАБЛОН АТП.docx
+++ b/templates/FTTB ШАБЛОН АТП.docx
@@ -161,7 +161,7 @@
           <w:sz w:val="22"/>
           <w:szCs w:val="22"/>
         </w:rPr>
-        <w:t>к рамочному договору №</w:t>
+        <w:t xml:space="preserve">к рамочному договору </w:t>
       </w:r>
       <w:r>
         <w:rPr>
@@ -170,6 +170,52 @@
           <w:sz w:val="22"/>
           <w:szCs w:val="22"/>
         </w:rPr>
+        <w:t xml:space="preserve">{%if </w:t>
+      </w:r>
+      <w:r>
+        <w:rPr>
+          <w:bCs/>
+          <w:iCs/>
+          <w:sz w:val="22"/>
+          <w:szCs w:val="22"/>
+          <w:lang w:val="en-US"/>
+        </w:rPr>
+        <w:t>not</w:t>
+      </w:r>
+      <w:r>
+        <w:rPr>
+          <w:bCs/>
+          <w:iCs/>
+          <w:sz w:val="22"/>
+          <w:szCs w:val="22"/>
+        </w:rPr>
+        <w:t xml:space="preserve"> </w:t>
+      </w:r>
+      <w:r>
+        <w:rPr>
+          <w:bCs/>
+          <w:iCs/>
+          <w:sz w:val="22"/>
+          <w:szCs w:val="22"/>
+        </w:rPr>
+        <w:t>IS_RVR%}</w:t>
+      </w:r>
+      <w:r>
+        <w:rPr>
+          <w:bCs/>
+          <w:iCs/>
+          <w:sz w:val="22"/>
+          <w:szCs w:val="22"/>
+        </w:rPr>
+        <w:t>№</w:t>
+      </w:r>
+      <w:r>
+        <w:rPr>
+          <w:bCs/>
+          <w:iCs/>
+          <w:sz w:val="22"/>
+          <w:szCs w:val="22"/>
+        </w:rPr>
         <w:t>1</w:t>
       </w:r>
       <w:r>
@@ -198,6 +244,90 @@
           <w:szCs w:val="22"/>
         </w:rPr>
         <w:t>13.03.2023 г.</w:t>
+      </w:r>
+      <w:r>
+        <w:rPr>
+          <w:bCs/>
+          <w:iCs/>
+          <w:sz w:val="22"/>
+          <w:szCs w:val="22"/>
+        </w:rPr>
+        <w:t>{%</w:t>
+      </w:r>
+      <w:r>
+        <w:rPr>
+          <w:bCs/>
+          <w:iCs/>
+          <w:sz w:val="22"/>
+          <w:szCs w:val="22"/>
+          <w:lang w:val="en-US"/>
+        </w:rPr>
+        <w:t>else</w:t>
+      </w:r>
+      <w:r>
+        <w:rPr>
+          <w:bCs/>
+          <w:iCs/>
+          <w:sz w:val="22"/>
+          <w:szCs w:val="22"/>
+        </w:rPr>
+        <w:t>%}</w:t>
+      </w:r>
+      <w:r>
+        <w:rPr>
+          <w:bCs/>
+          <w:iCs/>
+          <w:sz w:val="22"/>
+          <w:szCs w:val="22"/>
+        </w:rPr>
+        <w:t>№00252/21/</w:t>
+      </w:r>
+      <w:r>
+        <w:rPr>
+          <w:bCs/>
+          <w:iCs/>
+          <w:sz w:val="22"/>
+          <w:szCs w:val="22"/>
+          <w:lang w:val="en-US"/>
+        </w:rPr>
+        <w:t>Z</w:t>
+      </w:r>
+      <w:r>
+        <w:rPr>
+          <w:bCs/>
+          <w:iCs/>
+          <w:sz w:val="22"/>
+          <w:szCs w:val="22"/>
+        </w:rPr>
+        <w:t>/016 от "25" января 2021 г.</w:t>
+      </w:r>
+      <w:r>
+        <w:rPr>
+          <w:bCs/>
+          <w:iCs/>
+          <w:sz w:val="22"/>
+          <w:szCs w:val="22"/>
+        </w:rPr>
+        <w:t>{%</w:t>
+      </w:r>
+      <w:r>
+        <w:rPr>
+          <w:bCs/>
+          <w:iCs/>
+          <w:sz w:val="22"/>
+          <w:szCs w:val="22"/>
+          <w:lang w:val="en-US"/>
+        </w:rPr>
+        <w:t>endif</w:t>
+      </w:r>
+      <w:r>
+        <w:rPr>
+          <w:bCs/>
+          <w:iCs/>
+          <w:sz w:val="22"/>
+          <w:szCs w:val="22"/>
+        </w:rPr>
+        <w:t>%}</w:t>
       </w:r>
     </w:p>
     <w:p>
